--- a/Improgress/2. Artifact and Deliverable/Project Monitoring and Control/Module 2/PM_RiskListM2_Ver1.0.docx
+++ b/Improgress/2. Artifact and Deliverable/Project Monitoring and Control/Module 2/PM_RiskListM2_Ver1.0.docx
@@ -4616,18 +4616,236 @@
                 <w:sz w:val="24"/>
                 <w:szCs w:val="24"/>
               </w:rPr>
-              <w:t>Meeting online 4-5</w:t>
+              <w:t>Meeting online 4-5 times for a week.</w:t>
+            </w:r>
+          </w:p>
+        </w:tc>
+      </w:tr>
+      <w:tr>
+        <w:tc>
+          <w:tcPr>
+            <w:tcW w:w="1070" w:type="dxa"/>
+          </w:tcPr>
+          <w:p>
+            <w:pPr>
+              <w:pStyle w:val="ThnVnban"/>
+              <w:spacing w:before="10"/>
+              <w:rPr>
+                <w:rFonts w:ascii="Arial" w:hAnsi="Arial" w:cs="Arial"/>
+                <w:sz w:val="24"/>
+                <w:szCs w:val="24"/>
+              </w:rPr>
+            </w:pPr>
+            <w:r>
+              <w:rPr>
+                <w:rFonts w:ascii="Arial" w:hAnsi="Arial" w:cs="Arial"/>
+                <w:sz w:val="24"/>
+                <w:szCs w:val="24"/>
+              </w:rPr>
+              <w:t>4</w:t>
+            </w:r>
+          </w:p>
+        </w:tc>
+        <w:tc>
+          <w:tcPr>
+            <w:tcW w:w="1844" w:type="dxa"/>
+          </w:tcPr>
+          <w:p>
+            <w:pPr>
+              <w:pStyle w:val="ThnVnban"/>
+              <w:spacing w:before="10"/>
+              <w:rPr>
+                <w:rFonts w:ascii="Arial" w:hAnsi="Arial" w:cs="Arial"/>
+                <w:sz w:val="24"/>
+                <w:szCs w:val="24"/>
+              </w:rPr>
+            </w:pPr>
+            <w:r>
+              <w:rPr>
+                <w:rFonts w:ascii="Arial" w:hAnsi="Arial" w:cs="Arial"/>
+                <w:sz w:val="24"/>
+                <w:szCs w:val="24"/>
+              </w:rPr>
+              <w:t>More customer functions</w:t>
+            </w:r>
+          </w:p>
+        </w:tc>
+        <w:tc>
+          <w:tcPr>
+            <w:tcW w:w="1283" w:type="dxa"/>
+          </w:tcPr>
+          <w:p>
+            <w:pPr>
+              <w:pStyle w:val="ThnVnban"/>
+              <w:spacing w:before="10"/>
+              <w:rPr>
+                <w:rFonts w:ascii="Arial" w:hAnsi="Arial" w:cs="Arial"/>
+                <w:color w:val="BF8F00" w:themeColor="accent4" w:themeShade="BF"/>
+                <w:sz w:val="24"/>
+                <w:szCs w:val="24"/>
+              </w:rPr>
+            </w:pPr>
+            <w:r>
+              <w:rPr>
+                <w:rFonts w:ascii="Arial" w:hAnsi="Arial" w:cs="Arial"/>
+                <w:color w:val="BF8F00" w:themeColor="accent4" w:themeShade="BF"/>
+                <w:sz w:val="24"/>
+                <w:szCs w:val="24"/>
+              </w:rPr>
+              <w:t>Moderate Risk (About 50% chance</w:t>
+            </w:r>
+          </w:p>
+          <w:p>
+            <w:pPr>
+              <w:pStyle w:val="ThnVnban"/>
+              <w:spacing w:before="10"/>
+              <w:rPr>
+                <w:rFonts w:ascii="Arial" w:hAnsi="Arial" w:cs="Arial"/>
+                <w:color w:val="BF8F00" w:themeColor="accent4" w:themeShade="BF"/>
+                <w:sz w:val="24"/>
+                <w:szCs w:val="24"/>
+              </w:rPr>
+            </w:pPr>
+            <w:r>
+              <w:rPr>
+                <w:rFonts w:ascii="Arial" w:hAnsi="Arial" w:cs="Arial"/>
+                <w:color w:val="BF8F00" w:themeColor="accent4" w:themeShade="BF"/>
+                <w:sz w:val="24"/>
+                <w:szCs w:val="24"/>
+              </w:rPr>
+              <w:t>of occuring)</w:t>
+            </w:r>
+          </w:p>
+        </w:tc>
+        <w:tc>
+          <w:tcPr>
+            <w:tcW w:w="1230" w:type="dxa"/>
+          </w:tcPr>
+          <w:p>
+            <w:pPr>
+              <w:pStyle w:val="ThnVnban"/>
+              <w:spacing w:before="10"/>
+              <w:rPr>
+                <w:rFonts w:ascii="Arial" w:hAnsi="Arial" w:cs="Arial"/>
+                <w:color w:val="BF8F00" w:themeColor="accent4" w:themeShade="BF"/>
+                <w:sz w:val="24"/>
+                <w:szCs w:val="24"/>
+                <w:lang w:val="vi-VN"/>
+              </w:rPr>
+            </w:pPr>
+            <w:r>
+              <w:rPr>
+                <w:rFonts w:ascii="Arial" w:hAnsi="Arial" w:cs="Arial"/>
+                <w:color w:val="BF8F00" w:themeColor="accent4" w:themeShade="BF"/>
+                <w:sz w:val="24"/>
+                <w:szCs w:val="24"/>
+                <w:lang w:val="vi-VN"/>
+              </w:rPr>
+              <w:t>Moderate</w:t>
+            </w:r>
+          </w:p>
+        </w:tc>
+        <w:tc>
+          <w:tcPr>
+            <w:tcW w:w="1236" w:type="dxa"/>
+          </w:tcPr>
+          <w:p>
+            <w:pPr>
+              <w:pStyle w:val="ThnVnban"/>
+              <w:spacing w:before="10"/>
+              <w:rPr>
+                <w:rFonts w:ascii="Arial" w:hAnsi="Arial" w:cs="Arial"/>
+                <w:color w:val="BF8F00" w:themeColor="accent4" w:themeShade="BF"/>
+                <w:sz w:val="24"/>
+                <w:szCs w:val="24"/>
+              </w:rPr>
+            </w:pPr>
+            <w:r>
+              <w:rPr>
+                <w:rFonts w:ascii="Arial" w:hAnsi="Arial" w:cs="Arial"/>
+                <w:color w:val="BF8F00" w:themeColor="accent4" w:themeShade="BF"/>
+                <w:sz w:val="24"/>
+                <w:szCs w:val="24"/>
+              </w:rPr>
+              <w:t>Moderate Risk</w:t>
+            </w:r>
+          </w:p>
+        </w:tc>
+        <w:tc>
+          <w:tcPr>
+            <w:tcW w:w="2710" w:type="dxa"/>
+          </w:tcPr>
+          <w:p>
+            <w:pPr>
+              <w:pStyle w:val="ThnVnban"/>
+              <w:spacing w:before="10"/>
+              <w:rPr>
+                <w:rFonts w:ascii="Arial" w:hAnsi="Arial" w:cs="Arial"/>
+                <w:sz w:val="24"/>
+                <w:szCs w:val="24"/>
+              </w:rPr>
+            </w:pPr>
+            <w:r>
+              <w:rPr>
+                <w:rFonts w:ascii="Arial" w:hAnsi="Arial" w:cs="Arial"/>
+                <w:sz w:val="24"/>
+                <w:szCs w:val="24"/>
+              </w:rPr>
+              <w:t xml:space="preserve">1. </w:t>
+            </w:r>
+            <w:r>
+              <w:rPr>
+                <w:rFonts w:ascii="Arial" w:hAnsi="Arial" w:cs="Arial"/>
+                <w:sz w:val="24"/>
+                <w:szCs w:val="24"/>
+              </w:rPr>
+              <w:t>Sign the record on the function list</w:t>
+            </w:r>
+            <w:r>
+              <w:rPr>
+                <w:rFonts w:ascii="Arial" w:hAnsi="Arial" w:cs="Arial"/>
+                <w:sz w:val="24"/>
+                <w:szCs w:val="24"/>
+              </w:rPr>
+              <w:t>.</w:t>
+            </w:r>
+          </w:p>
+          <w:p>
+            <w:pPr>
+              <w:pStyle w:val="ThnVnban"/>
+              <w:spacing w:before="10"/>
+              <w:rPr>
+                <w:rFonts w:ascii="Arial" w:hAnsi="Arial" w:cs="Arial"/>
+                <w:sz w:val="24"/>
+                <w:szCs w:val="24"/>
+              </w:rPr>
+            </w:pPr>
+            <w:r>
+              <w:rPr>
+                <w:rFonts w:ascii="Arial" w:hAnsi="Arial" w:cs="Arial"/>
+                <w:sz w:val="24"/>
+                <w:szCs w:val="24"/>
+              </w:rPr>
+              <w:t xml:space="preserve">2. </w:t>
+            </w:r>
+            <w:r>
+              <w:rPr>
+                <w:rFonts w:ascii="Arial" w:hAnsi="Arial" w:cs="Arial"/>
+                <w:sz w:val="24"/>
+                <w:szCs w:val="24"/>
+              </w:rPr>
+              <w:t>If more functions are involved, additional time and cost will be incurred</w:t>
+            </w:r>
+            <w:r>
+              <w:rPr>
+                <w:rFonts w:ascii="Arial" w:hAnsi="Arial" w:cs="Arial"/>
+                <w:sz w:val="24"/>
+                <w:szCs w:val="24"/>
+              </w:rPr>
+              <w:t>.</w:t>
             </w:r>
             <w:bookmarkStart w:id="7" w:name="_GoBack"/>
             <w:bookmarkEnd w:id="7"/>
-            <w:r>
-              <w:rPr>
-                <w:rFonts w:ascii="Arial" w:hAnsi="Arial" w:cs="Arial"/>
-                <w:sz w:val="24"/>
-                <w:szCs w:val="24"/>
-              </w:rPr>
-              <w:t xml:space="preserve"> times for a week.</w:t>
-            </w:r>
           </w:p>
         </w:tc>
       </w:tr>
@@ -8018,7 +8236,7 @@
 </file>
 
 <file path=customXml/itemProps2.xml><?xml version="1.0" encoding="utf-8"?>
-<ds:datastoreItem xmlns:ds="http://schemas.openxmlformats.org/officeDocument/2006/customXml" ds:itemID="{C7F342CC-FF6C-42C9-B6DD-434BFA08B8DF}">
+<ds:datastoreItem xmlns:ds="http://schemas.openxmlformats.org/officeDocument/2006/customXml" ds:itemID="{AFC084E6-36E8-4515-9169-EEC112E7D7E2}">
   <ds:schemaRefs>
     <ds:schemaRef ds:uri="http://schemas.openxmlformats.org/officeDocument/2006/bibliography"/>
   </ds:schemaRefs>
